--- a/1/Осовская волость/Отруб/деревня Отруб.docx
+++ b/1/Осовская волость/Отруб/деревня Отруб.docx
@@ -975,6 +975,50 @@
           <w:sz w:val="24"/>
           <w:szCs w:val="24"/>
         </w:rPr>
+        <w:t xml:space="preserve">Апанович Анна: </w:t>
+      </w:r>
+      <w:r>
+        <w:rPr>
+          <w:rFonts w:ascii="Times New Roman" w:hAnsi="Times New Roman" w:cs="Times New Roman"/>
+          <w:sz w:val="24"/>
+          <w:szCs w:val="24"/>
+        </w:rPr>
+        <w:t>крестная мать Марии, дочери Данилы и Настасьи Горавчиков с деревни Отруб</w:t>
+      </w:r>
+      <w:r>
+        <w:rPr>
+          <w:rFonts w:ascii="Times New Roman" w:hAnsi="Times New Roman" w:cs="Times New Roman"/>
+          <w:sz w:val="24"/>
+          <w:szCs w:val="24"/>
+        </w:rPr>
+        <w:t xml:space="preserve"> 9.07.1807.</w:t>
+      </w:r>
+    </w:p>
+    <w:p>
+      <w:pPr>
+        <w:spacing w:after="0"/>
+        <w:rPr>
+          <w:rFonts w:ascii="Times New Roman" w:hAnsi="Times New Roman" w:cs="Times New Roman"/>
+          <w:sz w:val="24"/>
+          <w:szCs w:val="24"/>
+        </w:rPr>
+      </w:pPr>
+    </w:p>
+    <w:p>
+      <w:pPr>
+        <w:spacing w:after="0"/>
+        <w:rPr>
+          <w:rFonts w:ascii="Times New Roman" w:hAnsi="Times New Roman" w:cs="Times New Roman"/>
+          <w:sz w:val="24"/>
+          <w:szCs w:val="24"/>
+        </w:rPr>
+      </w:pPr>
+      <w:r>
+        <w:rPr>
+          <w:rFonts w:ascii="Times New Roman" w:hAnsi="Times New Roman" w:cs="Times New Roman"/>
+          <w:sz w:val="24"/>
+          <w:szCs w:val="24"/>
+        </w:rPr>
         <w:t>Апанович Грышка</w:t>
       </w:r>
     </w:p>
@@ -1316,7 +1360,6 @@
           <w:sz w:val="24"/>
           <w:szCs w:val="24"/>
         </w:rPr>
-        <w:lastRenderedPageBreak/>
         <w:t>Апанович Ян</w:t>
       </w:r>
     </w:p>
@@ -2201,6 +2244,7 @@
           <w:sz w:val="24"/>
           <w:szCs w:val="24"/>
         </w:rPr>
+        <w:lastRenderedPageBreak/>
         <w:tab/>
         <w:t>дочь – Брытко Настасья Хведорова:  крещ. 15.12.1812.</w:t>
       </w:r>
@@ -3774,6 +3818,113 @@
           <w:szCs w:val="24"/>
         </w:rPr>
       </w:pPr>
+      <w:r>
+        <w:rPr>
+          <w:rFonts w:ascii="Times New Roman" w:hAnsi="Times New Roman" w:cs="Times New Roman"/>
+          <w:sz w:val="24"/>
+          <w:szCs w:val="24"/>
+        </w:rPr>
+        <w:tab/>
+        <w:t>дочь</w:t>
+      </w:r>
+      <w:r>
+        <w:rPr>
+          <w:rFonts w:ascii="Times New Roman" w:hAnsi="Times New Roman" w:cs="Times New Roman"/>
+          <w:sz w:val="24"/>
+          <w:szCs w:val="24"/>
+        </w:rPr>
+        <w:t xml:space="preserve"> – Горавчик </w:t>
+      </w:r>
+      <w:r>
+        <w:rPr>
+          <w:rFonts w:ascii="Times New Roman" w:hAnsi="Times New Roman" w:cs="Times New Roman"/>
+          <w:sz w:val="24"/>
+          <w:szCs w:val="24"/>
+        </w:rPr>
+        <w:t>Мария</w:t>
+      </w:r>
+      <w:r>
+        <w:rPr>
+          <w:rFonts w:ascii="Times New Roman" w:hAnsi="Times New Roman" w:cs="Times New Roman"/>
+          <w:sz w:val="24"/>
+          <w:szCs w:val="24"/>
+        </w:rPr>
+        <w:t xml:space="preserve"> Данилов</w:t>
+      </w:r>
+      <w:r>
+        <w:rPr>
+          <w:rFonts w:ascii="Times New Roman" w:hAnsi="Times New Roman" w:cs="Times New Roman"/>
+          <w:sz w:val="24"/>
+          <w:szCs w:val="24"/>
+        </w:rPr>
+        <w:t>а</w:t>
+      </w:r>
+      <w:r>
+        <w:rPr>
+          <w:rFonts w:ascii="Times New Roman" w:hAnsi="Times New Roman" w:cs="Times New Roman"/>
+          <w:sz w:val="24"/>
+          <w:szCs w:val="24"/>
+        </w:rPr>
+        <w:t xml:space="preserve">:  крещ. </w:t>
+      </w:r>
+      <w:r>
+        <w:rPr>
+          <w:rFonts w:ascii="Times New Roman" w:hAnsi="Times New Roman" w:cs="Times New Roman"/>
+          <w:sz w:val="24"/>
+          <w:szCs w:val="24"/>
+        </w:rPr>
+        <w:t>9</w:t>
+      </w:r>
+      <w:r>
+        <w:rPr>
+          <w:rFonts w:ascii="Times New Roman" w:hAnsi="Times New Roman" w:cs="Times New Roman"/>
+          <w:sz w:val="24"/>
+          <w:szCs w:val="24"/>
+        </w:rPr>
+        <w:t>.0</w:t>
+      </w:r>
+      <w:r>
+        <w:rPr>
+          <w:rFonts w:ascii="Times New Roman" w:hAnsi="Times New Roman" w:cs="Times New Roman"/>
+          <w:sz w:val="24"/>
+          <w:szCs w:val="24"/>
+        </w:rPr>
+        <w:t>7</w:t>
+      </w:r>
+      <w:r>
+        <w:rPr>
+          <w:rFonts w:ascii="Times New Roman" w:hAnsi="Times New Roman" w:cs="Times New Roman"/>
+          <w:sz w:val="24"/>
+          <w:szCs w:val="24"/>
+        </w:rPr>
+        <w:t>.180</w:t>
+      </w:r>
+      <w:r>
+        <w:rPr>
+          <w:rFonts w:ascii="Times New Roman" w:hAnsi="Times New Roman" w:cs="Times New Roman"/>
+          <w:sz w:val="24"/>
+          <w:szCs w:val="24"/>
+        </w:rPr>
+        <w:t>7</w:t>
+      </w:r>
+      <w:r>
+        <w:rPr>
+          <w:rFonts w:ascii="Times New Roman" w:hAnsi="Times New Roman" w:cs="Times New Roman"/>
+          <w:sz w:val="24"/>
+          <w:szCs w:val="24"/>
+        </w:rPr>
+        <w:t xml:space="preserve">. </w:t>
+      </w:r>
+    </w:p>
+    <w:p>
+      <w:pPr>
+        <w:spacing w:after="0"/>
+        <w:rPr>
+          <w:rFonts w:ascii="Times New Roman" w:hAnsi="Times New Roman" w:cs="Times New Roman"/>
+          <w:sz w:val="24"/>
+          <w:szCs w:val="24"/>
+        </w:rPr>
+      </w:pPr>
     </w:p>
     <w:p>
       <w:pPr>
@@ -5164,6 +5315,7 @@
           <w:sz w:val="24"/>
           <w:szCs w:val="24"/>
         </w:rPr>
+        <w:lastRenderedPageBreak/>
         <w:tab/>
         <w:t>сын – Гузняк Мар</w:t>
       </w:r>
@@ -6254,6 +6406,7 @@
           <w:sz w:val="24"/>
           <w:szCs w:val="24"/>
         </w:rPr>
+        <w:lastRenderedPageBreak/>
         <w:t xml:space="preserve">жена – Еськевич </w:t>
       </w:r>
       <w:r>
@@ -7232,6 +7385,7 @@
           <w:sz w:val="24"/>
           <w:szCs w:val="24"/>
         </w:rPr>
+        <w:lastRenderedPageBreak/>
         <w:t>Кравч</w:t>
       </w:r>
       <w:r>
@@ -8558,6 +8712,7 @@
           <w:sz w:val="24"/>
           <w:szCs w:val="24"/>
         </w:rPr>
+        <w:lastRenderedPageBreak/>
         <w:t>Лихевич (Бавтрук) Ксеня: девка, венчание с молодым Амилляном Бавтруком с деревни Кленники 9.11.1813.</w:t>
       </w:r>
     </w:p>
@@ -8624,7 +8779,6 @@
           <w:sz w:val="24"/>
           <w:szCs w:val="24"/>
         </w:rPr>
-        <w:lastRenderedPageBreak/>
         <w:t>Мицка Элизабета</w:t>
       </w:r>
     </w:p>
@@ -10608,6 +10762,7 @@
           <w:sz w:val="24"/>
           <w:szCs w:val="24"/>
         </w:rPr>
+        <w:lastRenderedPageBreak/>
         <w:t>Скакун Тодор</w:t>
       </w:r>
     </w:p>
@@ -11799,7 +11954,6 @@
           <w:sz w:val="24"/>
           <w:szCs w:val="24"/>
         </w:rPr>
-        <w:lastRenderedPageBreak/>
         <w:t>Федорович Прохор</w:t>
       </w:r>
       <w:r>
@@ -11972,15 +12126,7 @@
           <w:sz w:val="24"/>
           <w:szCs w:val="24"/>
         </w:rPr>
-        <w:t xml:space="preserve">жена – </w:t>
-      </w:r>
-      <w:r>
-        <w:rPr>
-          <w:rFonts w:ascii="Times New Roman" w:hAnsi="Times New Roman" w:cs="Times New Roman"/>
-          <w:sz w:val="24"/>
-          <w:szCs w:val="24"/>
-        </w:rPr>
-        <w:t>Фираго Тодора</w:t>
+        <w:t>жена – Фираго Тодора</w:t>
       </w:r>
     </w:p>
     <w:p>
@@ -11999,71 +12145,7 @@
           <w:szCs w:val="24"/>
         </w:rPr>
         <w:tab/>
-        <w:t xml:space="preserve">сын – </w:t>
-      </w:r>
-      <w:r>
-        <w:rPr>
-          <w:rFonts w:ascii="Times New Roman" w:hAnsi="Times New Roman" w:cs="Times New Roman"/>
-          <w:sz w:val="24"/>
-          <w:szCs w:val="24"/>
-        </w:rPr>
-        <w:t>Фираго Антон Матеев</w:t>
-      </w:r>
-      <w:r>
-        <w:rPr>
-          <w:rFonts w:ascii="Times New Roman" w:hAnsi="Times New Roman" w:cs="Times New Roman"/>
-          <w:sz w:val="24"/>
-          <w:szCs w:val="24"/>
-        </w:rPr>
-        <w:t xml:space="preserve">: крещ. </w:t>
-      </w:r>
-      <w:r>
-        <w:rPr>
-          <w:rFonts w:ascii="Times New Roman" w:hAnsi="Times New Roman" w:cs="Times New Roman"/>
-          <w:sz w:val="24"/>
-          <w:szCs w:val="24"/>
-        </w:rPr>
-        <w:t>24</w:t>
-      </w:r>
-      <w:r>
-        <w:rPr>
-          <w:rFonts w:ascii="Times New Roman" w:hAnsi="Times New Roman" w:cs="Times New Roman"/>
-          <w:sz w:val="24"/>
-          <w:szCs w:val="24"/>
-        </w:rPr>
-        <w:t>.</w:t>
-      </w:r>
-      <w:r>
-        <w:rPr>
-          <w:rFonts w:ascii="Times New Roman" w:hAnsi="Times New Roman" w:cs="Times New Roman"/>
-          <w:sz w:val="24"/>
-          <w:szCs w:val="24"/>
-        </w:rPr>
-        <w:t>09</w:t>
-      </w:r>
-      <w:r>
-        <w:rPr>
-          <w:rFonts w:ascii="Times New Roman" w:hAnsi="Times New Roman" w:cs="Times New Roman"/>
-          <w:sz w:val="24"/>
-          <w:szCs w:val="24"/>
-        </w:rPr>
-        <w:t>.18</w:t>
-      </w:r>
-      <w:r>
-        <w:rPr>
-          <w:rFonts w:ascii="Times New Roman" w:hAnsi="Times New Roman" w:cs="Times New Roman"/>
-          <w:sz w:val="24"/>
-          <w:szCs w:val="24"/>
-        </w:rPr>
-        <w:t>06</w:t>
-      </w:r>
-      <w:r>
-        <w:rPr>
-          <w:rFonts w:ascii="Times New Roman" w:hAnsi="Times New Roman" w:cs="Times New Roman"/>
-          <w:sz w:val="24"/>
-          <w:szCs w:val="24"/>
-        </w:rPr>
-        <w:t xml:space="preserve">. </w:t>
+        <w:t xml:space="preserve">сын – Фираго Антон Матеев: крещ. 24.09.1806. </w:t>
       </w:r>
     </w:p>
     <w:p>
@@ -12805,7 +12887,6 @@
           <w:sz w:val="24"/>
           <w:szCs w:val="24"/>
         </w:rPr>
-        <w:lastRenderedPageBreak/>
         <w:tab/>
         <w:t xml:space="preserve">сын – Чапляй Демьян Иосифов: крещ. 14.03.1815. </w:t>
       </w:r>
@@ -13756,7 +13837,6 @@
           <w:sz w:val="24"/>
           <w:szCs w:val="24"/>
         </w:rPr>
-        <w:lastRenderedPageBreak/>
         <w:t>Шапялевичи</w:t>
       </w:r>
     </w:p>
@@ -14429,6 +14509,7 @@
           <w:sz w:val="24"/>
           <w:szCs w:val="24"/>
         </w:rPr>
+        <w:lastRenderedPageBreak/>
         <w:t>жена – Шило Авдоцыя</w:t>
       </w:r>
     </w:p>
@@ -14528,7 +14609,6 @@
           <w:sz w:val="24"/>
           <w:szCs w:val="24"/>
         </w:rPr>
-        <w:lastRenderedPageBreak/>
         <w:tab/>
         <w:t xml:space="preserve">дочь – Шило </w:t>
       </w:r>

--- a/1/Осовская волость/Отруб/деревня Отруб.docx
+++ b/1/Осовская волость/Отруб/деревня Отруб.docx
@@ -975,23 +975,7 @@
           <w:sz w:val="24"/>
           <w:szCs w:val="24"/>
         </w:rPr>
-        <w:t xml:space="preserve">Апанович Анна: </w:t>
-      </w:r>
-      <w:r>
-        <w:rPr>
-          <w:rFonts w:ascii="Times New Roman" w:hAnsi="Times New Roman" w:cs="Times New Roman"/>
-          <w:sz w:val="24"/>
-          <w:szCs w:val="24"/>
-        </w:rPr>
-        <w:t>крестная мать Марии, дочери Данилы и Настасьи Горавчиков с деревни Отруб</w:t>
-      </w:r>
-      <w:r>
-        <w:rPr>
-          <w:rFonts w:ascii="Times New Roman" w:hAnsi="Times New Roman" w:cs="Times New Roman"/>
-          <w:sz w:val="24"/>
-          <w:szCs w:val="24"/>
-        </w:rPr>
-        <w:t xml:space="preserve"> 9.07.1807.</w:t>
+        <w:t>Апанович Анна: крестная мать Марии, дочери Данилы и Настасьи Горавчиков с деревни Отруб 9.07.1807.</w:t>
       </w:r>
     </w:p>
     <w:p>
@@ -3825,95 +3809,7 @@
           <w:szCs w:val="24"/>
         </w:rPr>
         <w:tab/>
-        <w:t>дочь</w:t>
-      </w:r>
-      <w:r>
-        <w:rPr>
-          <w:rFonts w:ascii="Times New Roman" w:hAnsi="Times New Roman" w:cs="Times New Roman"/>
-          <w:sz w:val="24"/>
-          <w:szCs w:val="24"/>
-        </w:rPr>
-        <w:t xml:space="preserve"> – Горавчик </w:t>
-      </w:r>
-      <w:r>
-        <w:rPr>
-          <w:rFonts w:ascii="Times New Roman" w:hAnsi="Times New Roman" w:cs="Times New Roman"/>
-          <w:sz w:val="24"/>
-          <w:szCs w:val="24"/>
-        </w:rPr>
-        <w:t>Мария</w:t>
-      </w:r>
-      <w:r>
-        <w:rPr>
-          <w:rFonts w:ascii="Times New Roman" w:hAnsi="Times New Roman" w:cs="Times New Roman"/>
-          <w:sz w:val="24"/>
-          <w:szCs w:val="24"/>
-        </w:rPr>
-        <w:t xml:space="preserve"> Данилов</w:t>
-      </w:r>
-      <w:r>
-        <w:rPr>
-          <w:rFonts w:ascii="Times New Roman" w:hAnsi="Times New Roman" w:cs="Times New Roman"/>
-          <w:sz w:val="24"/>
-          <w:szCs w:val="24"/>
-        </w:rPr>
-        <w:t>а</w:t>
-      </w:r>
-      <w:r>
-        <w:rPr>
-          <w:rFonts w:ascii="Times New Roman" w:hAnsi="Times New Roman" w:cs="Times New Roman"/>
-          <w:sz w:val="24"/>
-          <w:szCs w:val="24"/>
-        </w:rPr>
-        <w:t xml:space="preserve">:  крещ. </w:t>
-      </w:r>
-      <w:r>
-        <w:rPr>
-          <w:rFonts w:ascii="Times New Roman" w:hAnsi="Times New Roman" w:cs="Times New Roman"/>
-          <w:sz w:val="24"/>
-          <w:szCs w:val="24"/>
-        </w:rPr>
-        <w:t>9</w:t>
-      </w:r>
-      <w:r>
-        <w:rPr>
-          <w:rFonts w:ascii="Times New Roman" w:hAnsi="Times New Roman" w:cs="Times New Roman"/>
-          <w:sz w:val="24"/>
-          <w:szCs w:val="24"/>
-        </w:rPr>
-        <w:t>.0</w:t>
-      </w:r>
-      <w:r>
-        <w:rPr>
-          <w:rFonts w:ascii="Times New Roman" w:hAnsi="Times New Roman" w:cs="Times New Roman"/>
-          <w:sz w:val="24"/>
-          <w:szCs w:val="24"/>
-        </w:rPr>
-        <w:t>7</w:t>
-      </w:r>
-      <w:r>
-        <w:rPr>
-          <w:rFonts w:ascii="Times New Roman" w:hAnsi="Times New Roman" w:cs="Times New Roman"/>
-          <w:sz w:val="24"/>
-          <w:szCs w:val="24"/>
-        </w:rPr>
-        <w:t>.180</w:t>
-      </w:r>
-      <w:r>
-        <w:rPr>
-          <w:rFonts w:ascii="Times New Roman" w:hAnsi="Times New Roman" w:cs="Times New Roman"/>
-          <w:sz w:val="24"/>
-          <w:szCs w:val="24"/>
-        </w:rPr>
-        <w:t>7</w:t>
-      </w:r>
-      <w:r>
-        <w:rPr>
-          <w:rFonts w:ascii="Times New Roman" w:hAnsi="Times New Roman" w:cs="Times New Roman"/>
-          <w:sz w:val="24"/>
-          <w:szCs w:val="24"/>
-        </w:rPr>
-        <w:t xml:space="preserve">. </w:t>
+        <w:t xml:space="preserve">дочь – Горавчик Мария Данилова:  крещ. 9.07.1807. </w:t>
       </w:r>
     </w:p>
     <w:p>
@@ -6842,6 +6738,180 @@
           <w:sz w:val="24"/>
           <w:szCs w:val="24"/>
         </w:rPr>
+        <w:t>Карпичи</w:t>
+      </w:r>
+    </w:p>
+    <w:p>
+      <w:pPr>
+        <w:spacing w:after="0"/>
+        <w:jc w:val="center"/>
+        <w:rPr>
+          <w:rFonts w:ascii="Times New Roman" w:hAnsi="Times New Roman" w:cs="Times New Roman"/>
+          <w:b/>
+          <w:bCs/>
+          <w:sz w:val="24"/>
+          <w:szCs w:val="24"/>
+        </w:rPr>
+      </w:pPr>
+    </w:p>
+    <w:p>
+      <w:pPr>
+        <w:spacing w:after="0"/>
+        <w:rPr>
+          <w:rFonts w:ascii="Times New Roman" w:hAnsi="Times New Roman" w:cs="Times New Roman"/>
+          <w:sz w:val="24"/>
+          <w:szCs w:val="24"/>
+        </w:rPr>
+      </w:pPr>
+      <w:r>
+        <w:rPr>
+          <w:rFonts w:ascii="Times New Roman" w:hAnsi="Times New Roman" w:cs="Times New Roman"/>
+          <w:sz w:val="24"/>
+          <w:szCs w:val="24"/>
+        </w:rPr>
+        <w:t>Карпич Петр</w:t>
+      </w:r>
+    </w:p>
+    <w:p>
+      <w:pPr>
+        <w:spacing w:after="0"/>
+        <w:rPr>
+          <w:rFonts w:ascii="Times New Roman" w:hAnsi="Times New Roman" w:cs="Times New Roman"/>
+          <w:sz w:val="24"/>
+          <w:szCs w:val="24"/>
+        </w:rPr>
+      </w:pPr>
+      <w:r>
+        <w:rPr>
+          <w:rFonts w:ascii="Times New Roman" w:hAnsi="Times New Roman" w:cs="Times New Roman"/>
+          <w:sz w:val="24"/>
+          <w:szCs w:val="24"/>
+        </w:rPr>
+        <w:t xml:space="preserve">жена – </w:t>
+      </w:r>
+      <w:r>
+        <w:rPr>
+          <w:rFonts w:ascii="Times New Roman" w:hAnsi="Times New Roman" w:cs="Times New Roman"/>
+          <w:sz w:val="24"/>
+          <w:szCs w:val="24"/>
+        </w:rPr>
+        <w:t>Карпич Марцеля</w:t>
+      </w:r>
+    </w:p>
+    <w:p>
+      <w:pPr>
+        <w:spacing w:after="0"/>
+        <w:rPr>
+          <w:rFonts w:ascii="Times New Roman" w:hAnsi="Times New Roman" w:cs="Times New Roman"/>
+          <w:sz w:val="24"/>
+          <w:szCs w:val="24"/>
+        </w:rPr>
+      </w:pPr>
+      <w:r>
+        <w:rPr>
+          <w:rFonts w:ascii="Times New Roman" w:hAnsi="Times New Roman" w:cs="Times New Roman"/>
+          <w:sz w:val="24"/>
+          <w:szCs w:val="24"/>
+        </w:rPr>
+        <w:tab/>
+        <w:t xml:space="preserve">сын – </w:t>
+      </w:r>
+      <w:r>
+        <w:rPr>
+          <w:rFonts w:ascii="Times New Roman" w:hAnsi="Times New Roman" w:cs="Times New Roman"/>
+          <w:sz w:val="24"/>
+          <w:szCs w:val="24"/>
+        </w:rPr>
+        <w:t>Карпич Якуб Петров</w:t>
+      </w:r>
+      <w:r>
+        <w:rPr>
+          <w:rFonts w:ascii="Times New Roman" w:hAnsi="Times New Roman" w:cs="Times New Roman"/>
+          <w:sz w:val="24"/>
+          <w:szCs w:val="24"/>
+        </w:rPr>
+        <w:t>:  крещ. 2</w:t>
+      </w:r>
+      <w:r>
+        <w:rPr>
+          <w:rFonts w:ascii="Times New Roman" w:hAnsi="Times New Roman" w:cs="Times New Roman"/>
+          <w:sz w:val="24"/>
+          <w:szCs w:val="24"/>
+        </w:rPr>
+        <w:t>8</w:t>
+      </w:r>
+      <w:r>
+        <w:rPr>
+          <w:rFonts w:ascii="Times New Roman" w:hAnsi="Times New Roman" w:cs="Times New Roman"/>
+          <w:sz w:val="24"/>
+          <w:szCs w:val="24"/>
+        </w:rPr>
+        <w:t>.0</w:t>
+      </w:r>
+      <w:r>
+        <w:rPr>
+          <w:rFonts w:ascii="Times New Roman" w:hAnsi="Times New Roman" w:cs="Times New Roman"/>
+          <w:sz w:val="24"/>
+          <w:szCs w:val="24"/>
+        </w:rPr>
+        <w:t>7</w:t>
+      </w:r>
+      <w:r>
+        <w:rPr>
+          <w:rFonts w:ascii="Times New Roman" w:hAnsi="Times New Roman" w:cs="Times New Roman"/>
+          <w:sz w:val="24"/>
+          <w:szCs w:val="24"/>
+        </w:rPr>
+        <w:t>.1</w:t>
+      </w:r>
+      <w:r>
+        <w:rPr>
+          <w:rFonts w:ascii="Times New Roman" w:hAnsi="Times New Roman" w:cs="Times New Roman"/>
+          <w:sz w:val="24"/>
+          <w:szCs w:val="24"/>
+        </w:rPr>
+        <w:t>808</w:t>
+      </w:r>
+      <w:r>
+        <w:rPr>
+          <w:rFonts w:ascii="Times New Roman" w:hAnsi="Times New Roman" w:cs="Times New Roman"/>
+          <w:sz w:val="24"/>
+          <w:szCs w:val="24"/>
+        </w:rPr>
+        <w:t xml:space="preserve">. </w:t>
+      </w:r>
+    </w:p>
+    <w:p>
+      <w:pPr>
+        <w:spacing w:after="0"/>
+        <w:jc w:val="both"/>
+        <w:rPr>
+          <w:rFonts w:ascii="Times New Roman" w:hAnsi="Times New Roman" w:cs="Times New Roman"/>
+          <w:sz w:val="24"/>
+          <w:szCs w:val="24"/>
+        </w:rPr>
+      </w:pPr>
+    </w:p>
+    <w:p>
+      <w:pPr>
+        <w:spacing w:after="0"/>
+        <w:jc w:val="center"/>
+        <w:rPr>
+          <w:rFonts w:ascii="Times New Roman" w:hAnsi="Times New Roman" w:cs="Times New Roman"/>
+          <w:b/>
+          <w:bCs/>
+          <w:sz w:val="24"/>
+          <w:szCs w:val="24"/>
+        </w:rPr>
+      </w:pPr>
+      <w:r>
+        <w:rPr>
+          <w:rFonts w:ascii="Times New Roman" w:hAnsi="Times New Roman" w:cs="Times New Roman"/>
+          <w:b/>
+          <w:bCs/>
+          <w:sz w:val="24"/>
+          <w:szCs w:val="24"/>
+        </w:rPr>
         <w:t>Кастренцы</w:t>
       </w:r>
     </w:p>
@@ -7290,6 +7360,7 @@
           <w:sz w:val="24"/>
           <w:szCs w:val="24"/>
         </w:rPr>
+        <w:lastRenderedPageBreak/>
         <w:t>Коваль (Федорович) Агата: венчание с вдовцом Прохором Федоровичем с деревни Отруб 27.07.1813.</w:t>
       </w:r>
     </w:p>
@@ -7385,7 +7456,6 @@
           <w:sz w:val="24"/>
           <w:szCs w:val="24"/>
         </w:rPr>
-        <w:lastRenderedPageBreak/>
         <w:t>Кравч</w:t>
       </w:r>
       <w:r>
@@ -8561,6 +8631,7 @@
           <w:sz w:val="24"/>
           <w:szCs w:val="24"/>
         </w:rPr>
+        <w:lastRenderedPageBreak/>
         <w:t>Ла</w:t>
       </w:r>
       <w:r>
@@ -8712,7 +8783,6 @@
           <w:sz w:val="24"/>
           <w:szCs w:val="24"/>
         </w:rPr>
-        <w:lastRenderedPageBreak/>
         <w:t>Лихевич (Бавтрук) Ксеня: девка, венчание с молодым Амилляном Бавтруком с деревни Кленники 9.11.1813.</w:t>
       </w:r>
     </w:p>
@@ -10636,6 +10706,7 @@
           <w:sz w:val="24"/>
           <w:szCs w:val="24"/>
         </w:rPr>
+        <w:lastRenderedPageBreak/>
         <w:t xml:space="preserve">жена – Синяк </w:t>
       </w:r>
       <w:r>
@@ -10762,7 +10833,6 @@
           <w:sz w:val="24"/>
           <w:szCs w:val="24"/>
         </w:rPr>
-        <w:lastRenderedPageBreak/>
         <w:t>Скакун Тодор</w:t>
       </w:r>
     </w:p>
@@ -12681,6 +12751,7 @@
           <w:sz w:val="24"/>
           <w:szCs w:val="24"/>
         </w:rPr>
+        <w:lastRenderedPageBreak/>
         <w:t xml:space="preserve">Церах Дорота: </w:t>
       </w:r>
       <w:r>
@@ -13197,7 +13268,41 @@
           <w:sz w:val="24"/>
           <w:szCs w:val="24"/>
         </w:rPr>
-        <w:t>крестная мать Томаша, сына Иосифа и Параси Апановичей с деревни Отруб 22.10.1805.</w:t>
+        <w:t>крестная мать Томаша, сына Иосифа и Параси Апановичей с деревни Отруб 22.10.1805</w:t>
+      </w:r>
+      <w:r>
+        <w:rPr>
+          <w:rFonts w:ascii="Times New Roman" w:hAnsi="Times New Roman" w:cs="Times New Roman"/>
+          <w:sz w:val="24"/>
+          <w:szCs w:val="24"/>
+        </w:rPr>
+        <w:t>;</w:t>
+      </w:r>
+    </w:p>
+    <w:p>
+      <w:pPr>
+        <w:spacing w:after="0"/>
+        <w:rPr>
+          <w:rFonts w:ascii="Times New Roman" w:hAnsi="Times New Roman" w:cs="Times New Roman"/>
+          <w:sz w:val="24"/>
+          <w:szCs w:val="24"/>
+        </w:rPr>
+      </w:pPr>
+      <w:r>
+        <w:rPr>
+          <w:rFonts w:ascii="Times New Roman" w:hAnsi="Times New Roman" w:cs="Times New Roman"/>
+          <w:sz w:val="24"/>
+          <w:szCs w:val="24"/>
+        </w:rPr>
+        <w:t>крестная мать Якуба, сына Петра и Марцеллы Карпичей с деревни Отруб</w:t>
+      </w:r>
+      <w:r>
+        <w:rPr>
+          <w:rFonts w:ascii="Times New Roman" w:hAnsi="Times New Roman" w:cs="Times New Roman"/>
+          <w:sz w:val="24"/>
+          <w:szCs w:val="24"/>
+        </w:rPr>
+        <w:t xml:space="preserve"> 28.07.1808.</w:t>
       </w:r>
     </w:p>
     <w:p>
@@ -14509,7 +14614,6 @@
           <w:sz w:val="24"/>
           <w:szCs w:val="24"/>
         </w:rPr>
-        <w:lastRenderedPageBreak/>
         <w:t>жена – Шило Авдоцыя</w:t>
       </w:r>
     </w:p>
@@ -14964,7 +15068,66 @@
           <w:sz w:val="24"/>
           <w:szCs w:val="24"/>
         </w:rPr>
-        <w:t>Шило Иосиф: свидетель венчания молодого Матея Апановича девицей Марьяной Скакун 10.11.1799.</w:t>
+        <w:t>Шило Иосиф: свидетель венчания молодого Матея Апановича девицей Марьяной Скакун 10.11.1799</w:t>
+      </w:r>
+      <w:r>
+        <w:rPr>
+          <w:rFonts w:ascii="Times New Roman" w:hAnsi="Times New Roman" w:cs="Times New Roman"/>
+          <w:sz w:val="24"/>
+          <w:szCs w:val="24"/>
+        </w:rPr>
+        <w:t>;</w:t>
+      </w:r>
+    </w:p>
+    <w:p>
+      <w:pPr>
+        <w:spacing w:after="0"/>
+        <w:jc w:val="both"/>
+        <w:rPr>
+          <w:rFonts w:ascii="Times New Roman" w:hAnsi="Times New Roman" w:cs="Times New Roman"/>
+          <w:sz w:val="24"/>
+          <w:szCs w:val="24"/>
+        </w:rPr>
+      </w:pPr>
+      <w:r>
+        <w:rPr>
+          <w:rFonts w:ascii="Times New Roman" w:hAnsi="Times New Roman" w:cs="Times New Roman"/>
+          <w:sz w:val="24"/>
+          <w:szCs w:val="24"/>
+        </w:rPr>
+        <w:t>крестн</w:t>
+      </w:r>
+      <w:r>
+        <w:rPr>
+          <w:rFonts w:ascii="Times New Roman" w:hAnsi="Times New Roman" w:cs="Times New Roman"/>
+          <w:sz w:val="24"/>
+          <w:szCs w:val="24"/>
+        </w:rPr>
+        <w:t>ый</w:t>
+      </w:r>
+      <w:r>
+        <w:rPr>
+          <w:rFonts w:ascii="Times New Roman" w:hAnsi="Times New Roman" w:cs="Times New Roman"/>
+          <w:sz w:val="24"/>
+          <w:szCs w:val="24"/>
+        </w:rPr>
+        <w:t xml:space="preserve"> </w:t>
+      </w:r>
+      <w:r>
+        <w:rPr>
+          <w:rFonts w:ascii="Times New Roman" w:hAnsi="Times New Roman" w:cs="Times New Roman"/>
+          <w:sz w:val="24"/>
+          <w:szCs w:val="24"/>
+        </w:rPr>
+        <w:t>отец</w:t>
+      </w:r>
+      <w:r>
+        <w:rPr>
+          <w:rFonts w:ascii="Times New Roman" w:hAnsi="Times New Roman" w:cs="Times New Roman"/>
+          <w:sz w:val="24"/>
+          <w:szCs w:val="24"/>
+        </w:rPr>
+        <w:t xml:space="preserve"> Якуба, сына Петра и Марцеллы Карпичей с деревни Отруб 28.07.1808.</w:t>
       </w:r>
     </w:p>
     <w:p>
@@ -15985,7 +16148,7 @@
   <w:style w:type="paragraph" w:default="1" w:styleId="a">
     <w:name w:val="Normal"/>
     <w:qFormat/>
-    <w:rsid w:val="00471DFD"/>
+    <w:rsid w:val="00B22F5B"/>
   </w:style>
   <w:style w:type="character" w:default="1" w:styleId="a0">
     <w:name w:val="Default Paragraph Font"/>

--- a/1/Осовская волость/Отруб/деревня Отруб.docx
+++ b/1/Осовская волость/Отруб/деревня Отруб.docx
@@ -6787,15 +6787,7 @@
           <w:sz w:val="24"/>
           <w:szCs w:val="24"/>
         </w:rPr>
-        <w:t xml:space="preserve">жена – </w:t>
-      </w:r>
-      <w:r>
-        <w:rPr>
-          <w:rFonts w:ascii="Times New Roman" w:hAnsi="Times New Roman" w:cs="Times New Roman"/>
-          <w:sz w:val="24"/>
-          <w:szCs w:val="24"/>
-        </w:rPr>
-        <w:t>Карпич Марцеля</w:t>
+        <w:t>жена – Карпич Марцеля</w:t>
       </w:r>
     </w:p>
     <w:p>
@@ -6814,71 +6806,7 @@
           <w:szCs w:val="24"/>
         </w:rPr>
         <w:tab/>
-        <w:t xml:space="preserve">сын – </w:t>
-      </w:r>
-      <w:r>
-        <w:rPr>
-          <w:rFonts w:ascii="Times New Roman" w:hAnsi="Times New Roman" w:cs="Times New Roman"/>
-          <w:sz w:val="24"/>
-          <w:szCs w:val="24"/>
-        </w:rPr>
-        <w:t>Карпич Якуб Петров</w:t>
-      </w:r>
-      <w:r>
-        <w:rPr>
-          <w:rFonts w:ascii="Times New Roman" w:hAnsi="Times New Roman" w:cs="Times New Roman"/>
-          <w:sz w:val="24"/>
-          <w:szCs w:val="24"/>
-        </w:rPr>
-        <w:t>:  крещ. 2</w:t>
-      </w:r>
-      <w:r>
-        <w:rPr>
-          <w:rFonts w:ascii="Times New Roman" w:hAnsi="Times New Roman" w:cs="Times New Roman"/>
-          <w:sz w:val="24"/>
-          <w:szCs w:val="24"/>
-        </w:rPr>
-        <w:t>8</w:t>
-      </w:r>
-      <w:r>
-        <w:rPr>
-          <w:rFonts w:ascii="Times New Roman" w:hAnsi="Times New Roman" w:cs="Times New Roman"/>
-          <w:sz w:val="24"/>
-          <w:szCs w:val="24"/>
-        </w:rPr>
-        <w:t>.0</w:t>
-      </w:r>
-      <w:r>
-        <w:rPr>
-          <w:rFonts w:ascii="Times New Roman" w:hAnsi="Times New Roman" w:cs="Times New Roman"/>
-          <w:sz w:val="24"/>
-          <w:szCs w:val="24"/>
-        </w:rPr>
-        <w:t>7</w:t>
-      </w:r>
-      <w:r>
-        <w:rPr>
-          <w:rFonts w:ascii="Times New Roman" w:hAnsi="Times New Roman" w:cs="Times New Roman"/>
-          <w:sz w:val="24"/>
-          <w:szCs w:val="24"/>
-        </w:rPr>
-        <w:t>.1</w:t>
-      </w:r>
-      <w:r>
-        <w:rPr>
-          <w:rFonts w:ascii="Times New Roman" w:hAnsi="Times New Roman" w:cs="Times New Roman"/>
-          <w:sz w:val="24"/>
-          <w:szCs w:val="24"/>
-        </w:rPr>
-        <w:t>808</w:t>
-      </w:r>
-      <w:r>
-        <w:rPr>
-          <w:rFonts w:ascii="Times New Roman" w:hAnsi="Times New Roman" w:cs="Times New Roman"/>
-          <w:sz w:val="24"/>
-          <w:szCs w:val="24"/>
-        </w:rPr>
-        <w:t xml:space="preserve">. </w:t>
+        <w:t xml:space="preserve">сын – Карпич Якуб Петров:  крещ. 28.07.1808. </w:t>
       </w:r>
     </w:p>
     <w:p>
@@ -13294,15 +13222,7 @@
           <w:sz w:val="24"/>
           <w:szCs w:val="24"/>
         </w:rPr>
-        <w:t>крестная мать Якуба, сына Петра и Марцеллы Карпичей с деревни Отруб</w:t>
-      </w:r>
-      <w:r>
-        <w:rPr>
-          <w:rFonts w:ascii="Times New Roman" w:hAnsi="Times New Roman" w:cs="Times New Roman"/>
-          <w:sz w:val="24"/>
-          <w:szCs w:val="24"/>
-        </w:rPr>
-        <w:t xml:space="preserve"> 28.07.1808.</w:t>
+        <w:t>крестная мать Якуба, сына Петра и Марцеллы Карпичей с деревни Отруб 28.07.1808.</w:t>
       </w:r>
     </w:p>
     <w:p>
@@ -14442,6 +14362,97 @@
     <w:p>
       <w:pPr>
         <w:spacing w:after="0"/>
+        <w:jc w:val="both"/>
+        <w:rPr>
+          <w:rFonts w:ascii="Times New Roman" w:hAnsi="Times New Roman" w:cs="Times New Roman"/>
+          <w:sz w:val="24"/>
+          <w:szCs w:val="24"/>
+        </w:rPr>
+      </w:pPr>
+      <w:r>
+        <w:rPr>
+          <w:rFonts w:ascii="Times New Roman" w:hAnsi="Times New Roman" w:cs="Times New Roman"/>
+          <w:sz w:val="24"/>
+          <w:szCs w:val="24"/>
+        </w:rPr>
+        <w:tab/>
+      </w:r>
+      <w:r>
+        <w:rPr>
+          <w:rFonts w:ascii="Times New Roman" w:hAnsi="Times New Roman" w:cs="Times New Roman"/>
+          <w:sz w:val="24"/>
+          <w:szCs w:val="24"/>
+        </w:rPr>
+        <w:t xml:space="preserve">сын – Шилак </w:t>
+      </w:r>
+      <w:r>
+        <w:rPr>
+          <w:rFonts w:ascii="Times New Roman" w:hAnsi="Times New Roman" w:cs="Times New Roman"/>
+          <w:sz w:val="24"/>
+          <w:szCs w:val="24"/>
+        </w:rPr>
+        <w:t>Андрей</w:t>
+      </w:r>
+      <w:r>
+        <w:rPr>
+          <w:rFonts w:ascii="Times New Roman" w:hAnsi="Times New Roman" w:cs="Times New Roman"/>
+          <w:sz w:val="24"/>
+          <w:szCs w:val="24"/>
+        </w:rPr>
+        <w:t xml:space="preserve"> Иосифов:  крещ. </w:t>
+      </w:r>
+      <w:r>
+        <w:rPr>
+          <w:rFonts w:ascii="Times New Roman" w:hAnsi="Times New Roman" w:cs="Times New Roman"/>
+          <w:sz w:val="24"/>
+          <w:szCs w:val="24"/>
+        </w:rPr>
+        <w:t>14</w:t>
+      </w:r>
+      <w:r>
+        <w:rPr>
+          <w:rFonts w:ascii="Times New Roman" w:hAnsi="Times New Roman" w:cs="Times New Roman"/>
+          <w:sz w:val="24"/>
+          <w:szCs w:val="24"/>
+        </w:rPr>
+        <w:t>.0</w:t>
+      </w:r>
+      <w:r>
+        <w:rPr>
+          <w:rFonts w:ascii="Times New Roman" w:hAnsi="Times New Roman" w:cs="Times New Roman"/>
+          <w:sz w:val="24"/>
+          <w:szCs w:val="24"/>
+        </w:rPr>
+        <w:t>2</w:t>
+      </w:r>
+      <w:r>
+        <w:rPr>
+          <w:rFonts w:ascii="Times New Roman" w:hAnsi="Times New Roman" w:cs="Times New Roman"/>
+          <w:sz w:val="24"/>
+          <w:szCs w:val="24"/>
+        </w:rPr>
+        <w:t>.18</w:t>
+      </w:r>
+      <w:r>
+        <w:rPr>
+          <w:rFonts w:ascii="Times New Roman" w:hAnsi="Times New Roman" w:cs="Times New Roman"/>
+          <w:sz w:val="24"/>
+          <w:szCs w:val="24"/>
+        </w:rPr>
+        <w:t>0</w:t>
+      </w:r>
+      <w:r>
+        <w:rPr>
+          <w:rFonts w:ascii="Times New Roman" w:hAnsi="Times New Roman" w:cs="Times New Roman"/>
+          <w:sz w:val="24"/>
+          <w:szCs w:val="24"/>
+        </w:rPr>
+        <w:t>9.</w:t>
+      </w:r>
+    </w:p>
+    <w:p>
+      <w:pPr>
+        <w:spacing w:after="0"/>
         <w:rPr>
           <w:rFonts w:ascii="Times New Roman" w:hAnsi="Times New Roman" w:cs="Times New Roman"/>
           <w:sz w:val="24"/>
@@ -14509,6 +14520,7 @@
           <w:sz w:val="24"/>
           <w:szCs w:val="24"/>
         </w:rPr>
+        <w:lastRenderedPageBreak/>
         <w:t>Шилы</w:t>
       </w:r>
     </w:p>
@@ -15095,39 +15107,7 @@
           <w:sz w:val="24"/>
           <w:szCs w:val="24"/>
         </w:rPr>
-        <w:t>крестн</w:t>
-      </w:r>
-      <w:r>
-        <w:rPr>
-          <w:rFonts w:ascii="Times New Roman" w:hAnsi="Times New Roman" w:cs="Times New Roman"/>
-          <w:sz w:val="24"/>
-          <w:szCs w:val="24"/>
-        </w:rPr>
-        <w:t>ый</w:t>
-      </w:r>
-      <w:r>
-        <w:rPr>
-          <w:rFonts w:ascii="Times New Roman" w:hAnsi="Times New Roman" w:cs="Times New Roman"/>
-          <w:sz w:val="24"/>
-          <w:szCs w:val="24"/>
-        </w:rPr>
-        <w:t xml:space="preserve"> </w:t>
-      </w:r>
-      <w:r>
-        <w:rPr>
-          <w:rFonts w:ascii="Times New Roman" w:hAnsi="Times New Roman" w:cs="Times New Roman"/>
-          <w:sz w:val="24"/>
-          <w:szCs w:val="24"/>
-        </w:rPr>
-        <w:t>отец</w:t>
-      </w:r>
-      <w:r>
-        <w:rPr>
-          <w:rFonts w:ascii="Times New Roman" w:hAnsi="Times New Roman" w:cs="Times New Roman"/>
-          <w:sz w:val="24"/>
-          <w:szCs w:val="24"/>
-        </w:rPr>
-        <w:t xml:space="preserve"> Якуба, сына Петра и Марцеллы Карпичей с деревни Отруб 28.07.1808.</w:t>
+        <w:t>крестный отец Якуба, сына Петра и Марцеллы Карпичей с деревни Отруб 28.07.1808.</w:t>
       </w:r>
     </w:p>
     <w:p>
@@ -15441,6 +15421,7 @@
           <w:sz w:val="24"/>
           <w:szCs w:val="24"/>
         </w:rPr>
+        <w:lastRenderedPageBreak/>
         <w:tab/>
         <w:t>дочь – Юшкевич Паланея Змитрокова</w:t>
       </w:r>
@@ -16148,7 +16129,7 @@
   <w:style w:type="paragraph" w:default="1" w:styleId="a">
     <w:name w:val="Normal"/>
     <w:qFormat/>
-    <w:rsid w:val="00B22F5B"/>
+    <w:rsid w:val="00C03F80"/>
   </w:style>
   <w:style w:type="character" w:default="1" w:styleId="a0">
     <w:name w:val="Default Paragraph Font"/>

--- a/1/Осовская волость/Отруб/деревня Отруб.docx
+++ b/1/Осовская волость/Отруб/деревня Отруб.docx
@@ -1958,6 +1958,138 @@
     <w:p>
       <w:pPr>
         <w:spacing w:after="0"/>
+        <w:rPr>
+          <w:rFonts w:ascii="Times New Roman" w:hAnsi="Times New Roman" w:cs="Times New Roman"/>
+          <w:sz w:val="24"/>
+          <w:szCs w:val="24"/>
+        </w:rPr>
+      </w:pPr>
+      <w:r>
+        <w:rPr>
+          <w:rFonts w:ascii="Times New Roman" w:hAnsi="Times New Roman" w:cs="Times New Roman"/>
+          <w:sz w:val="24"/>
+          <w:szCs w:val="24"/>
+        </w:rPr>
+        <w:tab/>
+      </w:r>
+      <w:r>
+        <w:rPr>
+          <w:rFonts w:ascii="Times New Roman" w:hAnsi="Times New Roman" w:cs="Times New Roman"/>
+          <w:sz w:val="24"/>
+          <w:szCs w:val="24"/>
+        </w:rPr>
+        <w:t xml:space="preserve">сын – Брытко </w:t>
+      </w:r>
+      <w:r>
+        <w:rPr>
+          <w:rFonts w:ascii="Times New Roman" w:hAnsi="Times New Roman" w:cs="Times New Roman"/>
+          <w:sz w:val="24"/>
+          <w:szCs w:val="24"/>
+        </w:rPr>
+        <w:t>Сымон Михалов</w:t>
+      </w:r>
+      <w:r>
+        <w:rPr>
+          <w:rFonts w:ascii="Times New Roman" w:hAnsi="Times New Roman" w:cs="Times New Roman"/>
+          <w:sz w:val="24"/>
+          <w:szCs w:val="24"/>
+        </w:rPr>
+        <w:t xml:space="preserve">:  крещ. </w:t>
+      </w:r>
+      <w:r>
+        <w:rPr>
+          <w:rFonts w:ascii="Times New Roman" w:hAnsi="Times New Roman" w:cs="Times New Roman"/>
+          <w:sz w:val="24"/>
+          <w:szCs w:val="24"/>
+        </w:rPr>
+        <w:t>28</w:t>
+      </w:r>
+      <w:r>
+        <w:rPr>
+          <w:rFonts w:ascii="Times New Roman" w:hAnsi="Times New Roman" w:cs="Times New Roman"/>
+          <w:sz w:val="24"/>
+          <w:szCs w:val="24"/>
+        </w:rPr>
+        <w:t>.</w:t>
+      </w:r>
+      <w:r>
+        <w:rPr>
+          <w:rFonts w:ascii="Times New Roman" w:hAnsi="Times New Roman" w:cs="Times New Roman"/>
+          <w:sz w:val="24"/>
+          <w:szCs w:val="24"/>
+        </w:rPr>
+        <w:t>10</w:t>
+      </w:r>
+      <w:r>
+        <w:rPr>
+          <w:rFonts w:ascii="Times New Roman" w:hAnsi="Times New Roman" w:cs="Times New Roman"/>
+          <w:sz w:val="24"/>
+          <w:szCs w:val="24"/>
+        </w:rPr>
+        <w:t>.180</w:t>
+      </w:r>
+      <w:r>
+        <w:rPr>
+          <w:rFonts w:ascii="Times New Roman" w:hAnsi="Times New Roman" w:cs="Times New Roman"/>
+          <w:sz w:val="24"/>
+          <w:szCs w:val="24"/>
+        </w:rPr>
+        <w:t>9</w:t>
+      </w:r>
+      <w:r>
+        <w:rPr>
+          <w:rFonts w:ascii="Times New Roman" w:hAnsi="Times New Roman" w:cs="Times New Roman"/>
+          <w:sz w:val="24"/>
+          <w:szCs w:val="24"/>
+        </w:rPr>
+        <w:t xml:space="preserve">. </w:t>
+      </w:r>
+    </w:p>
+    <w:p>
+      <w:pPr>
+        <w:spacing w:after="0"/>
+        <w:rPr>
+          <w:rFonts w:ascii="Times New Roman" w:hAnsi="Times New Roman" w:cs="Times New Roman"/>
+          <w:sz w:val="24"/>
+          <w:szCs w:val="24"/>
+        </w:rPr>
+      </w:pPr>
+      <w:r>
+        <w:rPr>
+          <w:rFonts w:ascii="Times New Roman" w:hAnsi="Times New Roman" w:cs="Times New Roman"/>
+          <w:sz w:val="24"/>
+          <w:szCs w:val="24"/>
+        </w:rPr>
+        <w:tab/>
+      </w:r>
+      <w:r>
+        <w:rPr>
+          <w:rFonts w:ascii="Times New Roman" w:hAnsi="Times New Roman" w:cs="Times New Roman"/>
+          <w:sz w:val="24"/>
+          <w:szCs w:val="24"/>
+        </w:rPr>
+        <w:t xml:space="preserve">сын – Брытко </w:t>
+      </w:r>
+      <w:r>
+        <w:rPr>
+          <w:rFonts w:ascii="Times New Roman" w:hAnsi="Times New Roman" w:cs="Times New Roman"/>
+          <w:sz w:val="24"/>
+          <w:szCs w:val="24"/>
+        </w:rPr>
+        <w:t>Тадей Михалов</w:t>
+      </w:r>
+      <w:r>
+        <w:rPr>
+          <w:rFonts w:ascii="Times New Roman" w:hAnsi="Times New Roman" w:cs="Times New Roman"/>
+          <w:sz w:val="24"/>
+          <w:szCs w:val="24"/>
+        </w:rPr>
+        <w:t xml:space="preserve">:  крещ. 28.10.1809. </w:t>
+      </w:r>
+    </w:p>
+    <w:p>
+      <w:pPr>
+        <w:spacing w:after="0"/>
         <w:jc w:val="both"/>
         <w:rPr>
           <w:rFonts w:ascii="Times New Roman" w:hAnsi="Times New Roman" w:cs="Times New Roman"/>
@@ -2218,7 +2350,6 @@
           <w:sz w:val="24"/>
           <w:szCs w:val="24"/>
         </w:rPr>
-        <w:lastRenderedPageBreak/>
         <w:t>Брытко Хведор: крестный отец Миколая Романа, сына Юшкевичей Леона и Марыси с деревни Отруб 30.04.1805.</w:t>
       </w:r>
     </w:p>
@@ -2265,15 +2396,7 @@
           <w:sz w:val="24"/>
           <w:szCs w:val="24"/>
         </w:rPr>
-        <w:t>крестная мать Марьяны, дочери Луки и Анастасии Захаревичей с деревни Отруб</w:t>
-      </w:r>
-      <w:r>
-        <w:rPr>
-          <w:rFonts w:ascii="Times New Roman" w:hAnsi="Times New Roman" w:cs="Times New Roman"/>
-          <w:sz w:val="24"/>
-          <w:szCs w:val="24"/>
-        </w:rPr>
-        <w:t xml:space="preserve"> 20.06.1809.</w:t>
+        <w:t>крестная мать Марьяны, дочери Луки и Анастасии Захаревичей с деревни Отруб 20.06.1809.</w:t>
       </w:r>
     </w:p>
     <w:p>
@@ -3061,6 +3184,7 @@
           <w:sz w:val="24"/>
           <w:szCs w:val="24"/>
         </w:rPr>
+        <w:lastRenderedPageBreak/>
         <w:t>Гапанович Мацей</w:t>
       </w:r>
     </w:p>
@@ -3079,7 +3203,6 @@
           <w:sz w:val="24"/>
           <w:szCs w:val="24"/>
         </w:rPr>
-        <w:lastRenderedPageBreak/>
         <w:t>жена – Гапанович Магдалена</w:t>
       </w:r>
     </w:p>
@@ -4129,6 +4252,7 @@
           <w:sz w:val="24"/>
           <w:szCs w:val="24"/>
         </w:rPr>
+        <w:lastRenderedPageBreak/>
         <w:tab/>
         <w:t>дочь – Горавчик Анна Маркианова:  крещ. 10.12.1805.</w:t>
       </w:r>
@@ -5119,39 +5243,7 @@
           <w:szCs w:val="24"/>
         </w:rPr>
         <w:lastRenderedPageBreak/>
-        <w:t>крестн</w:t>
-      </w:r>
-      <w:r>
-        <w:rPr>
-          <w:rFonts w:ascii="Times New Roman" w:hAnsi="Times New Roman" w:cs="Times New Roman"/>
-          <w:sz w:val="24"/>
-          <w:szCs w:val="24"/>
-        </w:rPr>
-        <w:t>ый</w:t>
-      </w:r>
-      <w:r>
-        <w:rPr>
-          <w:rFonts w:ascii="Times New Roman" w:hAnsi="Times New Roman" w:cs="Times New Roman"/>
-          <w:sz w:val="24"/>
-          <w:szCs w:val="24"/>
-        </w:rPr>
-        <w:t xml:space="preserve"> </w:t>
-      </w:r>
-      <w:r>
-        <w:rPr>
-          <w:rFonts w:ascii="Times New Roman" w:hAnsi="Times New Roman" w:cs="Times New Roman"/>
-          <w:sz w:val="24"/>
-          <w:szCs w:val="24"/>
-        </w:rPr>
-        <w:t>отец</w:t>
-      </w:r>
-      <w:r>
-        <w:rPr>
-          <w:rFonts w:ascii="Times New Roman" w:hAnsi="Times New Roman" w:cs="Times New Roman"/>
-          <w:sz w:val="24"/>
-          <w:szCs w:val="24"/>
-        </w:rPr>
-        <w:t xml:space="preserve"> Марьяны, дочери Луки и Анастасии Захаревичей с деревни Отруб 20.06.1809.</w:t>
+        <w:t>крестный отец Марьяны, дочери Луки и Анастасии Захаревичей с деревни Отруб 20.06.1809.</w:t>
       </w:r>
     </w:p>
     <w:p>
@@ -6643,15 +6735,7 @@
           <w:sz w:val="24"/>
           <w:szCs w:val="24"/>
         </w:rPr>
-        <w:t xml:space="preserve">жена – </w:t>
-      </w:r>
-      <w:r>
-        <w:rPr>
-          <w:rFonts w:ascii="Times New Roman" w:hAnsi="Times New Roman" w:cs="Times New Roman"/>
-          <w:sz w:val="24"/>
-          <w:szCs w:val="24"/>
-        </w:rPr>
-        <w:t>Захаревич Анастасия</w:t>
+        <w:t>жена – Захаревич Анастасия</w:t>
       </w:r>
     </w:p>
     <w:p>
@@ -6671,71 +6755,7 @@
           <w:szCs w:val="24"/>
         </w:rPr>
         <w:tab/>
-        <w:t xml:space="preserve">дочь – </w:t>
-      </w:r>
-      <w:r>
-        <w:rPr>
-          <w:rFonts w:ascii="Times New Roman" w:hAnsi="Times New Roman" w:cs="Times New Roman"/>
-          <w:sz w:val="24"/>
-          <w:szCs w:val="24"/>
-        </w:rPr>
-        <w:t>Захаревич Марьяна Лукина</w:t>
-      </w:r>
-      <w:r>
-        <w:rPr>
-          <w:rFonts w:ascii="Times New Roman" w:hAnsi="Times New Roman" w:cs="Times New Roman"/>
-          <w:sz w:val="24"/>
-          <w:szCs w:val="24"/>
-        </w:rPr>
-        <w:t xml:space="preserve">:  крещ. </w:t>
-      </w:r>
-      <w:r>
-        <w:rPr>
-          <w:rFonts w:ascii="Times New Roman" w:hAnsi="Times New Roman" w:cs="Times New Roman"/>
-          <w:sz w:val="24"/>
-          <w:szCs w:val="24"/>
-        </w:rPr>
-        <w:t>20</w:t>
-      </w:r>
-      <w:r>
-        <w:rPr>
-          <w:rFonts w:ascii="Times New Roman" w:hAnsi="Times New Roman" w:cs="Times New Roman"/>
-          <w:sz w:val="24"/>
-          <w:szCs w:val="24"/>
-        </w:rPr>
-        <w:t>.</w:t>
-      </w:r>
-      <w:r>
-        <w:rPr>
-          <w:rFonts w:ascii="Times New Roman" w:hAnsi="Times New Roman" w:cs="Times New Roman"/>
-          <w:sz w:val="24"/>
-          <w:szCs w:val="24"/>
-        </w:rPr>
-        <w:t>06</w:t>
-      </w:r>
-      <w:r>
-        <w:rPr>
-          <w:rFonts w:ascii="Times New Roman" w:hAnsi="Times New Roman" w:cs="Times New Roman"/>
-          <w:sz w:val="24"/>
-          <w:szCs w:val="24"/>
-        </w:rPr>
-        <w:t>.180</w:t>
-      </w:r>
-      <w:r>
-        <w:rPr>
-          <w:rFonts w:ascii="Times New Roman" w:hAnsi="Times New Roman" w:cs="Times New Roman"/>
-          <w:sz w:val="24"/>
-          <w:szCs w:val="24"/>
-        </w:rPr>
-        <w:t>9</w:t>
-      </w:r>
-      <w:r>
-        <w:rPr>
-          <w:rFonts w:ascii="Times New Roman" w:hAnsi="Times New Roman" w:cs="Times New Roman"/>
-          <w:sz w:val="24"/>
-          <w:szCs w:val="24"/>
-        </w:rPr>
-        <w:t>.</w:t>
+        <w:t>дочь – Захаревич Марьяна Лукина:  крещ. 20.06.1809.</w:t>
       </w:r>
     </w:p>
     <w:p>
@@ -10855,78 +10875,7 @@
           <w:szCs w:val="24"/>
         </w:rPr>
         <w:tab/>
-      </w:r>
-      <w:r>
-        <w:rPr>
-          <w:rFonts w:ascii="Times New Roman" w:hAnsi="Times New Roman" w:cs="Times New Roman"/>
-          <w:sz w:val="24"/>
-          <w:szCs w:val="24"/>
-        </w:rPr>
-        <w:t xml:space="preserve">дочь – Синяк </w:t>
-      </w:r>
-      <w:r>
-        <w:rPr>
-          <w:rFonts w:ascii="Times New Roman" w:hAnsi="Times New Roman" w:cs="Times New Roman"/>
-          <w:sz w:val="24"/>
-          <w:szCs w:val="24"/>
-        </w:rPr>
-        <w:t>Юльяна</w:t>
-      </w:r>
-      <w:r>
-        <w:rPr>
-          <w:rFonts w:ascii="Times New Roman" w:hAnsi="Times New Roman" w:cs="Times New Roman"/>
-          <w:sz w:val="24"/>
-          <w:szCs w:val="24"/>
-        </w:rPr>
-        <w:t xml:space="preserve"> Грыгорова:  крещ. </w:t>
-      </w:r>
-      <w:r>
-        <w:rPr>
-          <w:rFonts w:ascii="Times New Roman" w:hAnsi="Times New Roman" w:cs="Times New Roman"/>
-          <w:sz w:val="24"/>
-          <w:szCs w:val="24"/>
-        </w:rPr>
-        <w:t>2</w:t>
-      </w:r>
-      <w:r>
-        <w:rPr>
-          <w:rFonts w:ascii="Times New Roman" w:hAnsi="Times New Roman" w:cs="Times New Roman"/>
-          <w:sz w:val="24"/>
-          <w:szCs w:val="24"/>
-        </w:rPr>
-        <w:t>0.0</w:t>
-      </w:r>
-      <w:r>
-        <w:rPr>
-          <w:rFonts w:ascii="Times New Roman" w:hAnsi="Times New Roman" w:cs="Times New Roman"/>
-          <w:sz w:val="24"/>
-          <w:szCs w:val="24"/>
-        </w:rPr>
-        <w:t>6</w:t>
-      </w:r>
-      <w:r>
-        <w:rPr>
-          <w:rFonts w:ascii="Times New Roman" w:hAnsi="Times New Roman" w:cs="Times New Roman"/>
-          <w:sz w:val="24"/>
-          <w:szCs w:val="24"/>
-        </w:rPr>
-        <w:t>.18</w:t>
-      </w:r>
-      <w:r>
-        <w:rPr>
-          <w:rFonts w:ascii="Times New Roman" w:hAnsi="Times New Roman" w:cs="Times New Roman"/>
-          <w:sz w:val="24"/>
-          <w:szCs w:val="24"/>
-        </w:rPr>
-        <w:t>09</w:t>
-      </w:r>
-      <w:r>
-        <w:rPr>
-          <w:rFonts w:ascii="Times New Roman" w:hAnsi="Times New Roman" w:cs="Times New Roman"/>
-          <w:sz w:val="24"/>
-          <w:szCs w:val="24"/>
-        </w:rPr>
-        <w:t>.</w:t>
+        <w:t>дочь – Синяк Юльяна Грыгорова:  крещ. 20.06.1809.</w:t>
       </w:r>
     </w:p>
     <w:p>
@@ -11073,15 +11022,7 @@
           <w:sz w:val="24"/>
           <w:szCs w:val="24"/>
         </w:rPr>
-        <w:t>Синяк Д</w:t>
-      </w:r>
-      <w:r>
-        <w:rPr>
-          <w:rFonts w:ascii="Times New Roman" w:hAnsi="Times New Roman" w:cs="Times New Roman"/>
-          <w:sz w:val="24"/>
-          <w:szCs w:val="24"/>
-        </w:rPr>
-        <w:t>митрий</w:t>
+        <w:t>Синяк Дмитрий</w:t>
       </w:r>
     </w:p>
     <w:p>
@@ -11118,71 +11059,7 @@
           <w:szCs w:val="24"/>
         </w:rPr>
         <w:tab/>
-        <w:t xml:space="preserve">сын – Синяк </w:t>
-      </w:r>
-      <w:r>
-        <w:rPr>
-          <w:rFonts w:ascii="Times New Roman" w:hAnsi="Times New Roman" w:cs="Times New Roman"/>
-          <w:sz w:val="24"/>
-          <w:szCs w:val="24"/>
-        </w:rPr>
-        <w:t>Антон Дмитриев</w:t>
-      </w:r>
-      <w:r>
-        <w:rPr>
-          <w:rFonts w:ascii="Times New Roman" w:hAnsi="Times New Roman" w:cs="Times New Roman"/>
-          <w:sz w:val="24"/>
-          <w:szCs w:val="24"/>
-        </w:rPr>
-        <w:t xml:space="preserve">: крещ. </w:t>
-      </w:r>
-      <w:r>
-        <w:rPr>
-          <w:rFonts w:ascii="Times New Roman" w:hAnsi="Times New Roman" w:cs="Times New Roman"/>
-          <w:sz w:val="24"/>
-          <w:szCs w:val="24"/>
-        </w:rPr>
-        <w:t>13</w:t>
-      </w:r>
-      <w:r>
-        <w:rPr>
-          <w:rFonts w:ascii="Times New Roman" w:hAnsi="Times New Roman" w:cs="Times New Roman"/>
-          <w:sz w:val="24"/>
-          <w:szCs w:val="24"/>
-        </w:rPr>
-        <w:t>.0</w:t>
-      </w:r>
-      <w:r>
-        <w:rPr>
-          <w:rFonts w:ascii="Times New Roman" w:hAnsi="Times New Roman" w:cs="Times New Roman"/>
-          <w:sz w:val="24"/>
-          <w:szCs w:val="24"/>
-        </w:rPr>
-        <w:t>5</w:t>
-      </w:r>
-      <w:r>
-        <w:rPr>
-          <w:rFonts w:ascii="Times New Roman" w:hAnsi="Times New Roman" w:cs="Times New Roman"/>
-          <w:sz w:val="24"/>
-          <w:szCs w:val="24"/>
-        </w:rPr>
-        <w:t>.18</w:t>
-      </w:r>
-      <w:r>
-        <w:rPr>
-          <w:rFonts w:ascii="Times New Roman" w:hAnsi="Times New Roman" w:cs="Times New Roman"/>
-          <w:sz w:val="24"/>
-          <w:szCs w:val="24"/>
-        </w:rPr>
-        <w:t>09</w:t>
-      </w:r>
-      <w:r>
-        <w:rPr>
-          <w:rFonts w:ascii="Times New Roman" w:hAnsi="Times New Roman" w:cs="Times New Roman"/>
-          <w:sz w:val="24"/>
-          <w:szCs w:val="24"/>
-        </w:rPr>
-        <w:t xml:space="preserve">. </w:t>
+        <w:t xml:space="preserve">сын – Синяк Антон Дмитриев: крещ. 13.05.1809. </w:t>
       </w:r>
     </w:p>
     <w:p>
@@ -14021,39 +13898,7 @@
           <w:sz w:val="24"/>
           <w:szCs w:val="24"/>
         </w:rPr>
-        <w:t>крестн</w:t>
-      </w:r>
-      <w:r>
-        <w:rPr>
-          <w:rFonts w:ascii="Times New Roman" w:hAnsi="Times New Roman" w:cs="Times New Roman"/>
-          <w:sz w:val="24"/>
-          <w:szCs w:val="24"/>
-        </w:rPr>
-        <w:t>ый</w:t>
-      </w:r>
-      <w:r>
-        <w:rPr>
-          <w:rFonts w:ascii="Times New Roman" w:hAnsi="Times New Roman" w:cs="Times New Roman"/>
-          <w:sz w:val="24"/>
-          <w:szCs w:val="24"/>
-        </w:rPr>
-        <w:t xml:space="preserve"> </w:t>
-      </w:r>
-      <w:r>
-        <w:rPr>
-          <w:rFonts w:ascii="Times New Roman" w:hAnsi="Times New Roman" w:cs="Times New Roman"/>
-          <w:sz w:val="24"/>
-          <w:szCs w:val="24"/>
-        </w:rPr>
-        <w:t>отец</w:t>
-      </w:r>
-      <w:r>
-        <w:rPr>
-          <w:rFonts w:ascii="Times New Roman" w:hAnsi="Times New Roman" w:cs="Times New Roman"/>
-          <w:sz w:val="24"/>
-          <w:szCs w:val="24"/>
-        </w:rPr>
-        <w:t xml:space="preserve"> Юльяны, дочери Синяков Грыгора и Мелании с деревни Отруб 20.06.1809.</w:t>
+        <w:t>крестный отец Юльяны, дочери Синяков Грыгора и Мелании с деревни Отруб 20.06.1809.</w:t>
       </w:r>
     </w:p>
     <w:p>
@@ -15017,15 +14862,7 @@
           <w:sz w:val="24"/>
           <w:szCs w:val="24"/>
         </w:rPr>
-        <w:t>крестная мать Юльяны, дочери Синяков Грыгора и Мелании с деревни Отруб</w:t>
-      </w:r>
-      <w:r>
-        <w:rPr>
-          <w:rFonts w:ascii="Times New Roman" w:hAnsi="Times New Roman" w:cs="Times New Roman"/>
-          <w:sz w:val="24"/>
-          <w:szCs w:val="24"/>
-        </w:rPr>
-        <w:t xml:space="preserve"> 20.06.1809.</w:t>
+        <w:t>крестная мать Юльяны, дочери Синяков Грыгора и Мелании с деревни Отруб 20.06.1809.</w:t>
       </w:r>
     </w:p>
     <w:p>
@@ -16945,7 +16782,7 @@
   <w:style w:type="paragraph" w:default="1" w:styleId="a">
     <w:name w:val="Normal"/>
     <w:qFormat/>
-    <w:rsid w:val="00FD56ED"/>
+    <w:rsid w:val="00DA44BB"/>
   </w:style>
   <w:style w:type="character" w:default="1" w:styleId="a0">
     <w:name w:val="Default Paragraph Font"/>

--- a/1/Осовская волость/Отруб/деревня Отруб.docx
+++ b/1/Осовская волость/Отруб/деревня Отруб.docx
@@ -4856,95 +4856,7 @@
           <w:szCs w:val="24"/>
         </w:rPr>
         <w:tab/>
-        <w:t>дочь</w:t>
-      </w:r>
-      <w:r>
-        <w:rPr>
-          <w:rFonts w:ascii="Times New Roman" w:hAnsi="Times New Roman" w:cs="Times New Roman"/>
-          <w:sz w:val="24"/>
-          <w:szCs w:val="24"/>
-        </w:rPr>
-        <w:t xml:space="preserve"> – Гузняк </w:t>
-      </w:r>
-      <w:r>
-        <w:rPr>
-          <w:rFonts w:ascii="Times New Roman" w:hAnsi="Times New Roman" w:cs="Times New Roman"/>
-          <w:sz w:val="24"/>
-          <w:szCs w:val="24"/>
-        </w:rPr>
-        <w:t>Франциска</w:t>
-      </w:r>
-      <w:r>
-        <w:rPr>
-          <w:rFonts w:ascii="Times New Roman" w:hAnsi="Times New Roman" w:cs="Times New Roman"/>
-          <w:sz w:val="24"/>
-          <w:szCs w:val="24"/>
-        </w:rPr>
-        <w:t xml:space="preserve"> Андреев</w:t>
-      </w:r>
-      <w:r>
-        <w:rPr>
-          <w:rFonts w:ascii="Times New Roman" w:hAnsi="Times New Roman" w:cs="Times New Roman"/>
-          <w:sz w:val="24"/>
-          <w:szCs w:val="24"/>
-        </w:rPr>
-        <w:t>а</w:t>
-      </w:r>
-      <w:r>
-        <w:rPr>
-          <w:rFonts w:ascii="Times New Roman" w:hAnsi="Times New Roman" w:cs="Times New Roman"/>
-          <w:sz w:val="24"/>
-          <w:szCs w:val="24"/>
-        </w:rPr>
-        <w:t xml:space="preserve">: крещ. </w:t>
-      </w:r>
-      <w:r>
-        <w:rPr>
-          <w:rFonts w:ascii="Times New Roman" w:hAnsi="Times New Roman" w:cs="Times New Roman"/>
-          <w:sz w:val="24"/>
-          <w:szCs w:val="24"/>
-        </w:rPr>
-        <w:t>13</w:t>
-      </w:r>
-      <w:r>
-        <w:rPr>
-          <w:rFonts w:ascii="Times New Roman" w:hAnsi="Times New Roman" w:cs="Times New Roman"/>
-          <w:sz w:val="24"/>
-          <w:szCs w:val="24"/>
-        </w:rPr>
-        <w:t>.0</w:t>
-      </w:r>
-      <w:r>
-        <w:rPr>
-          <w:rFonts w:ascii="Times New Roman" w:hAnsi="Times New Roman" w:cs="Times New Roman"/>
-          <w:sz w:val="24"/>
-          <w:szCs w:val="24"/>
-        </w:rPr>
-        <w:t>3</w:t>
-      </w:r>
-      <w:r>
-        <w:rPr>
-          <w:rFonts w:ascii="Times New Roman" w:hAnsi="Times New Roman" w:cs="Times New Roman"/>
-          <w:sz w:val="24"/>
-          <w:szCs w:val="24"/>
-        </w:rPr>
-        <w:t>.181</w:t>
-      </w:r>
-      <w:r>
-        <w:rPr>
-          <w:rFonts w:ascii="Times New Roman" w:hAnsi="Times New Roman" w:cs="Times New Roman"/>
-          <w:sz w:val="24"/>
-          <w:szCs w:val="24"/>
-        </w:rPr>
-        <w:t>0</w:t>
-      </w:r>
-      <w:r>
-        <w:rPr>
-          <w:rFonts w:ascii="Times New Roman" w:hAnsi="Times New Roman" w:cs="Times New Roman"/>
-          <w:sz w:val="24"/>
-          <w:szCs w:val="24"/>
-        </w:rPr>
-        <w:t>.</w:t>
+        <w:t>дочь – Гузняк Франциска Андреева: крещ. 13.03.1810.</w:t>
       </w:r>
     </w:p>
     <w:p>
@@ -6846,6 +6758,97 @@
           <w:szCs w:val="24"/>
         </w:rPr>
       </w:pPr>
+      <w:r>
+        <w:rPr>
+          <w:rFonts w:ascii="Times New Roman" w:hAnsi="Times New Roman" w:cs="Times New Roman"/>
+          <w:sz w:val="24"/>
+          <w:szCs w:val="24"/>
+        </w:rPr>
+        <w:tab/>
+      </w:r>
+      <w:r>
+        <w:rPr>
+          <w:rFonts w:ascii="Times New Roman" w:hAnsi="Times New Roman" w:cs="Times New Roman"/>
+          <w:sz w:val="24"/>
+          <w:szCs w:val="24"/>
+        </w:rPr>
+        <w:t xml:space="preserve">дочь – Захаревич </w:t>
+      </w:r>
+      <w:r>
+        <w:rPr>
+          <w:rFonts w:ascii="Times New Roman" w:hAnsi="Times New Roman" w:cs="Times New Roman"/>
+          <w:sz w:val="24"/>
+          <w:szCs w:val="24"/>
+        </w:rPr>
+        <w:t>Розалия</w:t>
+      </w:r>
+      <w:r>
+        <w:rPr>
+          <w:rFonts w:ascii="Times New Roman" w:hAnsi="Times New Roman" w:cs="Times New Roman"/>
+          <w:sz w:val="24"/>
+          <w:szCs w:val="24"/>
+        </w:rPr>
+        <w:t xml:space="preserve"> Лукина:  крещ. </w:t>
+      </w:r>
+      <w:r>
+        <w:rPr>
+          <w:rFonts w:ascii="Times New Roman" w:hAnsi="Times New Roman" w:cs="Times New Roman"/>
+          <w:sz w:val="24"/>
+          <w:szCs w:val="24"/>
+        </w:rPr>
+        <w:t>15</w:t>
+      </w:r>
+      <w:r>
+        <w:rPr>
+          <w:rFonts w:ascii="Times New Roman" w:hAnsi="Times New Roman" w:cs="Times New Roman"/>
+          <w:sz w:val="24"/>
+          <w:szCs w:val="24"/>
+        </w:rPr>
+        <w:t>.</w:t>
+      </w:r>
+      <w:r>
+        <w:rPr>
+          <w:rFonts w:ascii="Times New Roman" w:hAnsi="Times New Roman" w:cs="Times New Roman"/>
+          <w:sz w:val="24"/>
+          <w:szCs w:val="24"/>
+        </w:rPr>
+        <w:t>10</w:t>
+      </w:r>
+      <w:r>
+        <w:rPr>
+          <w:rFonts w:ascii="Times New Roman" w:hAnsi="Times New Roman" w:cs="Times New Roman"/>
+          <w:sz w:val="24"/>
+          <w:szCs w:val="24"/>
+        </w:rPr>
+        <w:t>.18</w:t>
+      </w:r>
+      <w:r>
+        <w:rPr>
+          <w:rFonts w:ascii="Times New Roman" w:hAnsi="Times New Roman" w:cs="Times New Roman"/>
+          <w:sz w:val="24"/>
+          <w:szCs w:val="24"/>
+        </w:rPr>
+        <w:t>11</w:t>
+      </w:r>
+      <w:r>
+        <w:rPr>
+          <w:rFonts w:ascii="Times New Roman" w:hAnsi="Times New Roman" w:cs="Times New Roman"/>
+          <w:sz w:val="24"/>
+          <w:szCs w:val="24"/>
+        </w:rPr>
+        <w:t>.</w:t>
+      </w:r>
+    </w:p>
+    <w:p>
+      <w:pPr>
+        <w:spacing w:after="0"/>
+        <w:jc w:val="both"/>
+        <w:rPr>
+          <w:rFonts w:ascii="Times New Roman" w:hAnsi="Times New Roman" w:cs="Times New Roman"/>
+          <w:sz w:val="24"/>
+          <w:szCs w:val="24"/>
+        </w:rPr>
+      </w:pPr>
     </w:p>
     <w:p>
       <w:pPr>
@@ -7177,7 +7180,6 @@
           <w:sz w:val="24"/>
           <w:szCs w:val="24"/>
         </w:rPr>
-        <w:lastRenderedPageBreak/>
         <w:t>Карпич Петр</w:t>
       </w:r>
     </w:p>
@@ -8528,6 +8530,7 @@
           <w:sz w:val="24"/>
           <w:szCs w:val="24"/>
         </w:rPr>
+        <w:lastRenderedPageBreak/>
         <w:t>крестная мать Петра,  сына Данилы и Магдалены Гузняков с деревни Отруб 6.02.1810.</w:t>
       </w:r>
     </w:p>
@@ -13945,23 +13948,7 @@
           <w:sz w:val="24"/>
           <w:szCs w:val="24"/>
         </w:rPr>
-        <w:t xml:space="preserve">Чапляй София: </w:t>
-      </w:r>
-      <w:r>
-        <w:rPr>
-          <w:rFonts w:ascii="Times New Roman" w:hAnsi="Times New Roman" w:cs="Times New Roman"/>
-          <w:sz w:val="24"/>
-          <w:szCs w:val="24"/>
-        </w:rPr>
-        <w:t>крестная мать Франциски, дочери Андрея и Настасьи Гузняков с деревни Отруб</w:t>
-      </w:r>
-      <w:r>
-        <w:rPr>
-          <w:rFonts w:ascii="Times New Roman" w:hAnsi="Times New Roman" w:cs="Times New Roman"/>
-          <w:sz w:val="24"/>
-          <w:szCs w:val="24"/>
-        </w:rPr>
-        <w:t xml:space="preserve"> 13.03.1810.</w:t>
+        <w:t>Чапляй София: крестная мать Франциски, дочери Андрея и Настасьи Гузняков с деревни Отруб 13.03.1810.</w:t>
       </w:r>
     </w:p>
     <w:p>

--- a/1/Осовская волость/Отруб/деревня Отруб.docx
+++ b/1/Осовская волость/Отруб/деревня Отруб.docx
@@ -6765,78 +6765,7 @@
           <w:szCs w:val="24"/>
         </w:rPr>
         <w:tab/>
-      </w:r>
-      <w:r>
-        <w:rPr>
-          <w:rFonts w:ascii="Times New Roman" w:hAnsi="Times New Roman" w:cs="Times New Roman"/>
-          <w:sz w:val="24"/>
-          <w:szCs w:val="24"/>
-        </w:rPr>
-        <w:t xml:space="preserve">дочь – Захаревич </w:t>
-      </w:r>
-      <w:r>
-        <w:rPr>
-          <w:rFonts w:ascii="Times New Roman" w:hAnsi="Times New Roman" w:cs="Times New Roman"/>
-          <w:sz w:val="24"/>
-          <w:szCs w:val="24"/>
-        </w:rPr>
-        <w:t>Розалия</w:t>
-      </w:r>
-      <w:r>
-        <w:rPr>
-          <w:rFonts w:ascii="Times New Roman" w:hAnsi="Times New Roman" w:cs="Times New Roman"/>
-          <w:sz w:val="24"/>
-          <w:szCs w:val="24"/>
-        </w:rPr>
-        <w:t xml:space="preserve"> Лукина:  крещ. </w:t>
-      </w:r>
-      <w:r>
-        <w:rPr>
-          <w:rFonts w:ascii="Times New Roman" w:hAnsi="Times New Roman" w:cs="Times New Roman"/>
-          <w:sz w:val="24"/>
-          <w:szCs w:val="24"/>
-        </w:rPr>
-        <w:t>15</w:t>
-      </w:r>
-      <w:r>
-        <w:rPr>
-          <w:rFonts w:ascii="Times New Roman" w:hAnsi="Times New Roman" w:cs="Times New Roman"/>
-          <w:sz w:val="24"/>
-          <w:szCs w:val="24"/>
-        </w:rPr>
-        <w:t>.</w:t>
-      </w:r>
-      <w:r>
-        <w:rPr>
-          <w:rFonts w:ascii="Times New Roman" w:hAnsi="Times New Roman" w:cs="Times New Roman"/>
-          <w:sz w:val="24"/>
-          <w:szCs w:val="24"/>
-        </w:rPr>
-        <w:t>10</w:t>
-      </w:r>
-      <w:r>
-        <w:rPr>
-          <w:rFonts w:ascii="Times New Roman" w:hAnsi="Times New Roman" w:cs="Times New Roman"/>
-          <w:sz w:val="24"/>
-          <w:szCs w:val="24"/>
-        </w:rPr>
-        <w:t>.18</w:t>
-      </w:r>
-      <w:r>
-        <w:rPr>
-          <w:rFonts w:ascii="Times New Roman" w:hAnsi="Times New Roman" w:cs="Times New Roman"/>
-          <w:sz w:val="24"/>
-          <w:szCs w:val="24"/>
-        </w:rPr>
-        <w:t>11</w:t>
-      </w:r>
-      <w:r>
-        <w:rPr>
-          <w:rFonts w:ascii="Times New Roman" w:hAnsi="Times New Roman" w:cs="Times New Roman"/>
-          <w:sz w:val="24"/>
-          <w:szCs w:val="24"/>
-        </w:rPr>
-        <w:t>.</w:t>
+        <w:t>дочь – Захаревич Розалия Лукина:  крещ. 15.10.1811.</w:t>
       </w:r>
     </w:p>
     <w:p>
@@ -8339,6 +8268,151 @@
     <w:p>
       <w:pPr>
         <w:spacing w:after="0"/>
+        <w:rPr>
+          <w:rFonts w:ascii="Times New Roman" w:hAnsi="Times New Roman" w:cs="Times New Roman"/>
+          <w:sz w:val="24"/>
+          <w:szCs w:val="24"/>
+        </w:rPr>
+      </w:pPr>
+    </w:p>
+    <w:p>
+      <w:pPr>
+        <w:spacing w:after="0"/>
+        <w:rPr>
+          <w:rFonts w:ascii="Times New Roman" w:hAnsi="Times New Roman" w:cs="Times New Roman"/>
+          <w:sz w:val="24"/>
+          <w:szCs w:val="24"/>
+        </w:rPr>
+      </w:pPr>
+      <w:r>
+        <w:rPr>
+          <w:rFonts w:ascii="Times New Roman" w:hAnsi="Times New Roman" w:cs="Times New Roman"/>
+          <w:sz w:val="24"/>
+          <w:szCs w:val="24"/>
+        </w:rPr>
+        <w:t xml:space="preserve">Кравчёнок </w:t>
+      </w:r>
+      <w:r>
+        <w:rPr>
+          <w:rFonts w:ascii="Times New Roman" w:hAnsi="Times New Roman" w:cs="Times New Roman"/>
+          <w:sz w:val="24"/>
+          <w:szCs w:val="24"/>
+        </w:rPr>
+        <w:t>Иосиф</w:t>
+      </w:r>
+    </w:p>
+    <w:p>
+      <w:pPr>
+        <w:spacing w:after="0"/>
+        <w:rPr>
+          <w:rFonts w:ascii="Times New Roman" w:hAnsi="Times New Roman" w:cs="Times New Roman"/>
+          <w:sz w:val="24"/>
+          <w:szCs w:val="24"/>
+        </w:rPr>
+      </w:pPr>
+      <w:r>
+        <w:rPr>
+          <w:rFonts w:ascii="Times New Roman" w:hAnsi="Times New Roman" w:cs="Times New Roman"/>
+          <w:sz w:val="24"/>
+          <w:szCs w:val="24"/>
+        </w:rPr>
+        <w:t xml:space="preserve">жена – Кравчёнок </w:t>
+      </w:r>
+      <w:r>
+        <w:rPr>
+          <w:rFonts w:ascii="Times New Roman" w:hAnsi="Times New Roman" w:cs="Times New Roman"/>
+          <w:sz w:val="24"/>
+          <w:szCs w:val="24"/>
+        </w:rPr>
+        <w:t>Наталья</w:t>
+      </w:r>
+    </w:p>
+    <w:p>
+      <w:pPr>
+        <w:spacing w:after="0"/>
+        <w:rPr>
+          <w:rFonts w:ascii="Times New Roman" w:hAnsi="Times New Roman" w:cs="Times New Roman"/>
+          <w:sz w:val="24"/>
+          <w:szCs w:val="24"/>
+        </w:rPr>
+      </w:pPr>
+      <w:r>
+        <w:rPr>
+          <w:rFonts w:ascii="Times New Roman" w:hAnsi="Times New Roman" w:cs="Times New Roman"/>
+          <w:sz w:val="24"/>
+          <w:szCs w:val="24"/>
+        </w:rPr>
+        <w:tab/>
+        <w:t xml:space="preserve">сын – Кравчёнок </w:t>
+      </w:r>
+      <w:r>
+        <w:rPr>
+          <w:rFonts w:ascii="Times New Roman" w:hAnsi="Times New Roman" w:cs="Times New Roman"/>
+          <w:sz w:val="24"/>
+          <w:szCs w:val="24"/>
+        </w:rPr>
+        <w:t>Андрей Иосифов</w:t>
+      </w:r>
+      <w:r>
+        <w:rPr>
+          <w:rFonts w:ascii="Times New Roman" w:hAnsi="Times New Roman" w:cs="Times New Roman"/>
+          <w:sz w:val="24"/>
+          <w:szCs w:val="24"/>
+        </w:rPr>
+        <w:t xml:space="preserve">:  крещ. </w:t>
+      </w:r>
+      <w:r>
+        <w:rPr>
+          <w:rFonts w:ascii="Times New Roman" w:hAnsi="Times New Roman" w:cs="Times New Roman"/>
+          <w:sz w:val="24"/>
+          <w:szCs w:val="24"/>
+        </w:rPr>
+        <w:t>2</w:t>
+      </w:r>
+      <w:r>
+        <w:rPr>
+          <w:rFonts w:ascii="Times New Roman" w:hAnsi="Times New Roman" w:cs="Times New Roman"/>
+          <w:sz w:val="24"/>
+          <w:szCs w:val="24"/>
+        </w:rPr>
+        <w:t>5.0</w:t>
+      </w:r>
+      <w:r>
+        <w:rPr>
+          <w:rFonts w:ascii="Times New Roman" w:hAnsi="Times New Roman" w:cs="Times New Roman"/>
+          <w:sz w:val="24"/>
+          <w:szCs w:val="24"/>
+        </w:rPr>
+        <w:t>7</w:t>
+      </w:r>
+      <w:r>
+        <w:rPr>
+          <w:rFonts w:ascii="Times New Roman" w:hAnsi="Times New Roman" w:cs="Times New Roman"/>
+          <w:sz w:val="24"/>
+          <w:szCs w:val="24"/>
+        </w:rPr>
+        <w:t>.1</w:t>
+      </w:r>
+      <w:r>
+        <w:rPr>
+          <w:rFonts w:ascii="Times New Roman" w:hAnsi="Times New Roman" w:cs="Times New Roman"/>
+          <w:sz w:val="24"/>
+          <w:szCs w:val="24"/>
+        </w:rPr>
+        <w:t>812</w:t>
+      </w:r>
+      <w:r>
+        <w:rPr>
+          <w:rFonts w:ascii="Times New Roman" w:hAnsi="Times New Roman" w:cs="Times New Roman"/>
+          <w:sz w:val="24"/>
+          <w:szCs w:val="24"/>
+        </w:rPr>
+        <w:t xml:space="preserve">. </w:t>
+      </w:r>
+    </w:p>
+    <w:p>
+      <w:pPr>
+        <w:spacing w:after="0"/>
         <w:jc w:val="center"/>
         <w:rPr>
           <w:rFonts w:ascii="Times New Roman" w:hAnsi="Times New Roman" w:cs="Times New Roman"/>
@@ -8471,6 +8545,7 @@
           <w:sz w:val="24"/>
           <w:szCs w:val="24"/>
         </w:rPr>
+        <w:lastRenderedPageBreak/>
         <w:t>Кривцы</w:t>
       </w:r>
     </w:p>
@@ -8530,7 +8605,6 @@
           <w:sz w:val="24"/>
           <w:szCs w:val="24"/>
         </w:rPr>
-        <w:lastRenderedPageBreak/>
         <w:t>крестная мать Петра,  сына Данилы и Магдалены Гузняков с деревни Отруб 6.02.1810.</w:t>
       </w:r>
     </w:p>
@@ -9500,6 +9574,7 @@
           <w:sz w:val="24"/>
           <w:szCs w:val="24"/>
         </w:rPr>
+        <w:lastRenderedPageBreak/>
         <w:t>Парафянович Виктория: крестная мать Ангели Гонораты, дочери шляхтичей Томы и Францишки Рыдзевских с деревни Осово 22.02.1803.</w:t>
       </w:r>
     </w:p>
@@ -9566,7 +9641,6 @@
           <w:sz w:val="24"/>
           <w:szCs w:val="24"/>
         </w:rPr>
-        <w:lastRenderedPageBreak/>
         <w:t>Пацяруха Иосиф: крестный отец Марьяны Паланеи, дочери Сушков Цимошки и Евгении с деревни Отруб 8.05.1799.</w:t>
       </w:r>
     </w:p>
@@ -10280,6 +10354,7 @@
           <w:sz w:val="24"/>
           <w:szCs w:val="24"/>
         </w:rPr>
+        <w:lastRenderedPageBreak/>
         <w:tab/>
         <w:t xml:space="preserve">сын – Саладкевич Игнат Михалков:  крещ. 10.02.1807. </w:t>
       </w:r>
@@ -10364,7 +10439,6 @@
           <w:sz w:val="24"/>
           <w:szCs w:val="24"/>
         </w:rPr>
-        <w:lastRenderedPageBreak/>
         <w:t>жена – Селицкая Алеся</w:t>
       </w:r>
     </w:p>
@@ -11451,6 +11525,7 @@
           <w:sz w:val="24"/>
           <w:szCs w:val="24"/>
         </w:rPr>
+        <w:lastRenderedPageBreak/>
         <w:t>Старосельский Винценти</w:t>
       </w:r>
     </w:p>
@@ -12566,6 +12641,7 @@
           <w:sz w:val="24"/>
           <w:szCs w:val="24"/>
         </w:rPr>
+        <w:lastRenderedPageBreak/>
         <w:t xml:space="preserve">жена – Федорович </w:t>
       </w:r>
       <w:r>
@@ -13450,6 +13526,7 @@
           <w:sz w:val="24"/>
           <w:szCs w:val="24"/>
         </w:rPr>
+        <w:lastRenderedPageBreak/>
         <w:tab/>
         <w:t>дочь – Чапляй Аполония Гасперова:</w:t>
       </w:r>
@@ -13571,7 +13648,6 @@
           <w:sz w:val="24"/>
           <w:szCs w:val="24"/>
         </w:rPr>
-        <w:lastRenderedPageBreak/>
         <w:t>Чапляй Иосиф: прожил около 90 лет (родился около 1721 г), отпевание 25.02.1811.</w:t>
       </w:r>
     </w:p>
@@ -14373,6 +14449,7 @@
           <w:sz w:val="24"/>
           <w:szCs w:val="24"/>
         </w:rPr>
+        <w:lastRenderedPageBreak/>
         <w:t>жена – Чапляй Ульяна</w:t>
       </w:r>
     </w:p>
@@ -15433,7 +15510,6 @@
           <w:sz w:val="24"/>
           <w:szCs w:val="24"/>
         </w:rPr>
-        <w:lastRenderedPageBreak/>
         <w:tab/>
         <w:t>сын – Шилак Винценты Иосифов:  крещ. 2.03.1819.</w:t>
       </w:r>
@@ -16248,6 +16324,7 @@
           <w:sz w:val="24"/>
           <w:szCs w:val="24"/>
         </w:rPr>
+        <w:lastRenderedPageBreak/>
         <w:t>жена – Юхневич Катарина</w:t>
       </w:r>
     </w:p>
@@ -16333,7 +16410,6 @@
           <w:sz w:val="24"/>
           <w:szCs w:val="24"/>
         </w:rPr>
-        <w:lastRenderedPageBreak/>
         <w:t>Юшкевич Змитрок</w:t>
       </w:r>
     </w:p>
@@ -17077,7 +17153,7 @@
   <w:style w:type="paragraph" w:default="1" w:styleId="a">
     <w:name w:val="Normal"/>
     <w:qFormat/>
-    <w:rsid w:val="001C3E61"/>
+    <w:rsid w:val="00105D4F"/>
   </w:style>
   <w:style w:type="character" w:default="1" w:styleId="a0">
     <w:name w:val="Default Paragraph Font"/>
